--- a/Stock_Data Screenshots.docx
+++ b/Stock_Data Screenshots.docx
@@ -21,7 +21,37 @@
           <w:color w:val="002060"/>
           <w:u w:val="single"/>
         </w:rPr>
-        <w:t>Data-Screenshot for “</w:t>
+        <w:t>Analysis</w:t>
+      </w:r>
+      <w:r>
+        <w:rPr>
+          <w:rFonts w:ascii="Times New Roman" w:hAnsi="Times New Roman" w:cs="Times New Roman"/>
+          <w:b/>
+          <w:bCs/>
+          <w:color w:val="002060"/>
+          <w:u w:val="single"/>
+        </w:rPr>
+        <w:t>-Screenshot</w:t>
+      </w:r>
+      <w:r>
+        <w:rPr>
+          <w:rFonts w:ascii="Times New Roman" w:hAnsi="Times New Roman" w:cs="Times New Roman"/>
+          <w:b/>
+          <w:bCs/>
+          <w:color w:val="002060"/>
+          <w:u w:val="single"/>
+        </w:rPr>
+        <w:t>s</w:t>
+      </w:r>
+      <w:r>
+        <w:rPr>
+          <w:rFonts w:ascii="Times New Roman" w:hAnsi="Times New Roman" w:cs="Times New Roman"/>
+          <w:b/>
+          <w:bCs/>
+          <w:color w:val="002060"/>
+          <w:u w:val="single"/>
+        </w:rPr>
+        <w:t xml:space="preserve"> for “</w:t>
       </w:r>
       <w:proofErr w:type="spellStart"/>
       <w:r>
